--- a/doc/找工作/面试准备--整理--20210510.docx
+++ b/doc/找工作/面试准备--整理--20210510.docx
@@ -13091,13 +13091,7 @@
     <w:p/>
     <w:p/>
     <w:p/>
-    <w:p>
-      <w:pPr>
-        <w:rPr>
-          <w:rFonts w:hint="eastAsia"/>
-        </w:rPr>
-      </w:pPr>
-    </w:p>
+    <w:p/>
     <w:p>
       <w:pPr>
         <w:pStyle w:val="6"/>
@@ -13167,6 +13161,24 @@
         <w:rPr>
           <w:rFonts w:hint="eastAsia"/>
         </w:rPr>
+        <w:t>或ES</w:t>
+      </w:r>
+      <w:r>
+        <w:t>&lt;</w:t>
+      </w:r>
+      <w:r>
+        <w:t>elasticsearch</w:t>
+      </w:r>
+      <w:r>
+        <w:rPr>
+          <w:rFonts w:hint="eastAsia"/>
+        </w:rPr>
+        <w:t>&gt;</w:t>
+      </w:r>
+      <w:r>
+        <w:rPr>
+          <w:rFonts w:hint="eastAsia"/>
+        </w:rPr>
         <w:t>等</w:t>
       </w:r>
       <w:r>
@@ -13225,15 +13237,7 @@
         <w:rPr>
           <w:rFonts w:hint="eastAsia"/>
         </w:rPr>
-        <w:t>分</w:t>
-      </w:r>
-      <w:bookmarkStart w:id="0" w:name="_GoBack"/>
-      <w:bookmarkEnd w:id="0"/>
-      <w:r>
-        <w:rPr>
-          <w:rFonts w:hint="eastAsia"/>
-        </w:rPr>
-        <w:t>服务</w:t>
+        <w:t>分服务</w:t>
       </w:r>
       <w:r>
         <w:rPr>
@@ -13291,9 +13295,6 @@
     <w:p>
       <w:pPr>
         <w:ind w:leftChars="200" w:left="420" w:firstLine="420"/>
-        <w:rPr>
-          <w:rFonts w:hint="eastAsia"/>
-        </w:rPr>
       </w:pPr>
       <w:r>
         <w:rPr>
@@ -13323,17 +13324,35 @@
         <w:rPr>
           <w:rFonts w:hint="eastAsia"/>
         </w:rPr>
-        <w:t>、数据库集群。</w:t>
+        <w:t>、数据库集群</w:t>
+      </w:r>
+      <w:r>
+        <w:rPr>
+          <w:rFonts w:hint="eastAsia"/>
+        </w:rPr>
+        <w:t>与</w:t>
+      </w:r>
+      <w:r>
+        <w:rPr>
+          <w:rFonts w:hint="eastAsia"/>
+        </w:rPr>
+        <w:t>库表</w:t>
+      </w:r>
+      <w:r>
+        <w:rPr>
+          <w:rFonts w:hint="eastAsia"/>
+        </w:rPr>
+        <w:t>散列</w:t>
+      </w:r>
+      <w:r>
+        <w:rPr>
+          <w:rFonts w:hint="eastAsia"/>
+        </w:rPr>
+        <w:t>。</w:t>
       </w:r>
     </w:p>
     <w:p/>
-    <w:p>
-      <w:pPr>
-        <w:rPr>
-          <w:rFonts w:hint="eastAsia"/>
-        </w:rPr>
-      </w:pPr>
-    </w:p>
+    <w:p/>
     <w:p>
       <w:r>
         <w:rPr>
@@ -15098,6 +15117,250 @@
         </w:rPr>
         <w:t>3、业务部门制定采购订单，审核通过后发送给供应商，供应商接收到订单后准备送货，先发送预约送货号，收货员收到预约单号接收来货，收货员在商品提取或单据提取时，如果发现有异常便交给业务员联系供应商，处理不通过直接拒收，处理通过再重新发送预约单号再收货，如果没有发现异常，新建收货单，提取在途订单，记录批号、数量等，关联容器编号，确认收货结论进行收货或拒收，如果体积信息不完整生成体积维护单，如果基础信息不完整生成资料维护单，由资料员补充完信息后再生成验收单，如果都完整则直接生成验收单，验收环节中由验收员核对商品批号、数量、容器编号，评定结论为待处理、拒收、挂起、合格，待处理就生成复查单，拒收生成拒收单，挂起生成挂起单，合格时如果需要电子监管码扫描生成监管码扫描单，不需要则直接生成入库单；复查环节中由质管员审核是否有误，评定结论为拒收、合格和不合格，拒收生成拒收单，合格入合格库且也需要走是否需要电子监管码扫描，不合格入待处理库；入库环节，由上架员审核如果有误生成入库修改单再走验收环节，如果无误则做上架确认，然后库存更新，也就结束了入库流程。</w:t>
       </w:r>
+    </w:p>
+    <w:p/>
+    <w:p/>
+    <w:p/>
+    <w:p>
+      <w:pPr>
+        <w:pStyle w:val="-2"/>
+        <w:numPr>
+          <w:ilvl w:val="0"/>
+          <w:numId w:val="1"/>
+        </w:numPr>
+        <w:tabs>
+          <w:tab w:val="left" w:pos="1665"/>
+        </w:tabs>
+      </w:pPr>
+      <w:r>
+        <w:rPr>
+          <w:rFonts w:hint="eastAsia"/>
+        </w:rPr>
+        <w:t>IT行业</w:t>
+      </w:r>
+      <w:r>
+        <w:rPr>
+          <w:rFonts w:hint="eastAsia"/>
+        </w:rPr>
+        <w:t>术</w:t>
+      </w:r>
+      <w:r>
+        <w:rPr>
+          <w:rFonts w:hint="eastAsia"/>
+        </w:rPr>
+        <w:t>语</w:t>
+      </w:r>
+    </w:p>
+    <w:p>
+      <w:pPr>
+        <w:pStyle w:val="5"/>
+      </w:pPr>
+      <w:r>
+        <w:rPr>
+          <w:rFonts w:hint="eastAsia"/>
+        </w:rPr>
+        <w:t>XXXToXXX（</w:t>
+      </w:r>
+      <w:r>
+        <w:rPr>
+          <w:rFonts w:hint="eastAsia"/>
+        </w:rPr>
+        <w:t>X</w:t>
+      </w:r>
+      <w:r>
+        <w:t>2</w:t>
+      </w:r>
+      <w:bookmarkStart w:id="0" w:name="_GoBack"/>
+      <w:bookmarkEnd w:id="0"/>
+      <w:r>
+        <w:rPr>
+          <w:rFonts w:hint="eastAsia"/>
+        </w:rPr>
+        <w:t>X）</w:t>
+      </w:r>
+    </w:p>
+    <w:p>
+      <w:pPr>
+        <w:widowControl/>
+        <w:ind w:left="420"/>
+        <w:jc w:val="left"/>
+        <w:rPr>
+          <w:rFonts w:ascii="宋体" w:eastAsia="宋体" w:hAnsi="宋体" w:cs="宋体"/>
+          <w:kern w:val="0"/>
+          <w:sz w:val="24"/>
+          <w:szCs w:val="24"/>
+        </w:rPr>
+      </w:pPr>
+      <w:r>
+        <w:rPr>
+          <w:rFonts w:ascii="宋体" w:eastAsia="宋体" w:hAnsi="宋体" w:cs="宋体"/>
+          <w:kern w:val="0"/>
+          <w:sz w:val="24"/>
+          <w:szCs w:val="24"/>
+        </w:rPr>
+        <w:t>c2c 是consumer to consumer 就是个人对个人的，比如淘宝的小店铺，</w:t>
+      </w:r>
+      <w:r>
+        <w:rPr>
+          <w:rFonts w:ascii="宋体" w:eastAsia="宋体" w:hAnsi="宋体" w:cs="宋体"/>
+          <w:kern w:val="0"/>
+          <w:sz w:val="24"/>
+          <w:szCs w:val="24"/>
+        </w:rPr>
+        <w:br/>
+      </w:r>
+    </w:p>
+    <w:p>
+      <w:pPr>
+        <w:widowControl/>
+        <w:ind w:left="420"/>
+        <w:jc w:val="left"/>
+        <w:rPr>
+          <w:rFonts w:ascii="宋体" w:eastAsia="宋体" w:hAnsi="宋体" w:cs="宋体"/>
+          <w:kern w:val="0"/>
+          <w:sz w:val="24"/>
+          <w:szCs w:val="24"/>
+        </w:rPr>
+      </w:pPr>
+      <w:r>
+        <w:rPr>
+          <w:rFonts w:ascii="宋体" w:eastAsia="宋体" w:hAnsi="宋体" w:cs="宋体"/>
+          <w:kern w:val="0"/>
+          <w:sz w:val="24"/>
+          <w:szCs w:val="24"/>
+        </w:rPr>
+        <w:t>b2c 是business to consumer 是商家对个人， 这个就很多了卓越当当京东等等都是。</w:t>
+      </w:r>
+      <w:r>
+        <w:rPr>
+          <w:rFonts w:ascii="宋体" w:eastAsia="宋体" w:hAnsi="宋体" w:cs="宋体"/>
+          <w:kern w:val="0"/>
+          <w:sz w:val="24"/>
+          <w:szCs w:val="24"/>
+        </w:rPr>
+        <w:br/>
+      </w:r>
+      <w:r>
+        <w:rPr>
+          <w:rFonts w:ascii="宋体" w:eastAsia="宋体" w:hAnsi="宋体" w:cs="宋体"/>
+          <w:kern w:val="0"/>
+          <w:sz w:val="24"/>
+          <w:szCs w:val="24"/>
+        </w:rPr>
+        <w:lastRenderedPageBreak/>
+        <w:t>b2c c2c 很重要的一点是都运用了物流。</w:t>
+      </w:r>
+      <w:r>
+        <w:rPr>
+          <w:rFonts w:ascii="宋体" w:eastAsia="宋体" w:hAnsi="宋体" w:cs="宋体"/>
+          <w:kern w:val="0"/>
+          <w:sz w:val="24"/>
+          <w:szCs w:val="24"/>
+        </w:rPr>
+        <w:br/>
+      </w:r>
+    </w:p>
+    <w:p>
+      <w:pPr>
+        <w:widowControl/>
+        <w:ind w:left="420"/>
+        <w:jc w:val="left"/>
+        <w:rPr>
+          <w:rFonts w:ascii="宋体" w:eastAsia="宋体" w:hAnsi="宋体" w:cs="宋体"/>
+          <w:kern w:val="0"/>
+          <w:sz w:val="24"/>
+          <w:szCs w:val="24"/>
+        </w:rPr>
+      </w:pPr>
+      <w:r>
+        <w:rPr>
+          <w:rFonts w:ascii="宋体" w:eastAsia="宋体" w:hAnsi="宋体" w:cs="宋体"/>
+          <w:kern w:val="0"/>
+          <w:sz w:val="24"/>
+          <w:szCs w:val="24"/>
+        </w:rPr>
+        <w:t>o2o 是 online to offline 就是你在线上消费，在线下享受服务，比如团购。o2o是不需要物流的， 你购买的东西必须要在线下去获得。所以像聚美这种虽然是团购但不是o2o。</w:t>
+      </w:r>
+      <w:r>
+        <w:rPr>
+          <w:rFonts w:ascii="宋体" w:eastAsia="宋体" w:hAnsi="宋体" w:cs="宋体"/>
+          <w:kern w:val="0"/>
+          <w:sz w:val="24"/>
+          <w:szCs w:val="24"/>
+        </w:rPr>
+        <w:br/>
+        <w:t>————修改：现在o2o概念越来越宽了， 形式也很广泛，主要强调的是线上向线下的转化，比如京东最近推出的与万家便利店合作，在京东下单，由附近的便利店配送。</w:t>
+      </w:r>
+      <w:r>
+        <w:rPr>
+          <w:rFonts w:ascii="宋体" w:eastAsia="宋体" w:hAnsi="宋体" w:cs="宋体"/>
+          <w:kern w:val="0"/>
+          <w:sz w:val="24"/>
+          <w:szCs w:val="24"/>
+        </w:rPr>
+        <w:br/>
+      </w:r>
+    </w:p>
+    <w:p>
+      <w:pPr>
+        <w:widowControl/>
+        <w:ind w:left="420"/>
+        <w:jc w:val="left"/>
+        <w:rPr>
+          <w:rFonts w:ascii="宋体" w:eastAsia="宋体" w:hAnsi="宋体" w:cs="宋体"/>
+          <w:kern w:val="0"/>
+          <w:sz w:val="24"/>
+          <w:szCs w:val="24"/>
+        </w:rPr>
+      </w:pPr>
+      <w:r>
+        <w:rPr>
+          <w:rFonts w:ascii="宋体" w:eastAsia="宋体" w:hAnsi="宋体" w:cs="宋体"/>
+          <w:kern w:val="0"/>
+          <w:sz w:val="24"/>
+          <w:szCs w:val="24"/>
+        </w:rPr>
+        <w:t xml:space="preserve">b2b 是business to business </w:t>
+      </w:r>
+      <w:r>
+        <w:rPr>
+          <w:rFonts w:ascii="宋体" w:eastAsia="宋体" w:hAnsi="宋体" w:cs="宋体" w:hint="eastAsia"/>
+          <w:kern w:val="0"/>
+          <w:sz w:val="24"/>
+          <w:szCs w:val="24"/>
+        </w:rPr>
+        <w:t>都是商家</w:t>
+      </w:r>
+      <w:r>
+        <w:rPr>
+          <w:rFonts w:ascii="宋体" w:eastAsia="宋体" w:hAnsi="宋体" w:cs="宋体" w:hint="eastAsia"/>
+          <w:kern w:val="0"/>
+          <w:sz w:val="24"/>
+          <w:szCs w:val="24"/>
+        </w:rPr>
+        <w:t>，</w:t>
+      </w:r>
+      <w:r>
+        <w:rPr>
+          <w:rFonts w:ascii="宋体" w:eastAsia="宋体" w:hAnsi="宋体" w:cs="宋体"/>
+          <w:kern w:val="0"/>
+          <w:sz w:val="24"/>
+          <w:szCs w:val="24"/>
+        </w:rPr>
+        <w:t>企业间的， 比如阿里巴巴。</w:t>
+      </w:r>
+    </w:p>
+    <w:p>
+      <w:pPr>
+        <w:widowControl/>
+        <w:jc w:val="left"/>
+        <w:rPr>
+          <w:rFonts w:ascii="宋体" w:eastAsia="宋体" w:hAnsi="宋体" w:cs="宋体"/>
+          <w:kern w:val="0"/>
+          <w:sz w:val="24"/>
+          <w:szCs w:val="24"/>
+        </w:rPr>
+      </w:pPr>
     </w:p>
     <w:p/>
     <w:sectPr>

--- a/doc/找工作/面试准备--整理--20210510.docx
+++ b/doc/找工作/面试准备--整理--20210510.docx
@@ -13091,13 +13091,7 @@
     <w:p/>
     <w:p/>
     <w:p/>
-    <w:p>
-      <w:pPr>
-        <w:rPr>
-          <w:rFonts w:hint="eastAsia"/>
-        </w:rPr>
-      </w:pPr>
-    </w:p>
+    <w:p/>
     <w:p>
       <w:pPr>
         <w:pStyle w:val="6"/>
@@ -13167,6 +13161,24 @@
         <w:rPr>
           <w:rFonts w:hint="eastAsia"/>
         </w:rPr>
+        <w:t>或ES</w:t>
+      </w:r>
+      <w:r>
+        <w:t>&lt;</w:t>
+      </w:r>
+      <w:r>
+        <w:t>elasticsearch</w:t>
+      </w:r>
+      <w:r>
+        <w:rPr>
+          <w:rFonts w:hint="eastAsia"/>
+        </w:rPr>
+        <w:t>&gt;</w:t>
+      </w:r>
+      <w:r>
+        <w:rPr>
+          <w:rFonts w:hint="eastAsia"/>
+        </w:rPr>
         <w:t>等</w:t>
       </w:r>
       <w:r>
@@ -13225,15 +13237,7 @@
         <w:rPr>
           <w:rFonts w:hint="eastAsia"/>
         </w:rPr>
-        <w:t>分</w:t>
-      </w:r>
-      <w:bookmarkStart w:id="0" w:name="_GoBack"/>
-      <w:bookmarkEnd w:id="0"/>
-      <w:r>
-        <w:rPr>
-          <w:rFonts w:hint="eastAsia"/>
-        </w:rPr>
-        <w:t>服务</w:t>
+        <w:t>分服务</w:t>
       </w:r>
       <w:r>
         <w:rPr>
@@ -13291,9 +13295,6 @@
     <w:p>
       <w:pPr>
         <w:ind w:leftChars="200" w:left="420" w:firstLine="420"/>
-        <w:rPr>
-          <w:rFonts w:hint="eastAsia"/>
-        </w:rPr>
       </w:pPr>
       <w:r>
         <w:rPr>
@@ -13323,17 +13324,37 @@
         <w:rPr>
           <w:rFonts w:hint="eastAsia"/>
         </w:rPr>
-        <w:t>、数据库集群。</w:t>
+        <w:t>、数据库集群</w:t>
+      </w:r>
+      <w:r>
+        <w:rPr>
+          <w:rFonts w:hint="eastAsia"/>
+        </w:rPr>
+        <w:t>与</w:t>
+      </w:r>
+      <w:r>
+        <w:rPr>
+          <w:rFonts w:hint="eastAsia"/>
+        </w:rPr>
+        <w:t>库表</w:t>
+      </w:r>
+      <w:bookmarkStart w:id="0" w:name="_GoBack"/>
+      <w:bookmarkEnd w:id="0"/>
+      <w:r>
+        <w:rPr>
+          <w:rFonts w:hint="eastAsia"/>
+        </w:rPr>
+        <w:t>散列</w:t>
+      </w:r>
+      <w:r>
+        <w:rPr>
+          <w:rFonts w:hint="eastAsia"/>
+        </w:rPr>
+        <w:t>。</w:t>
       </w:r>
     </w:p>
     <w:p/>
-    <w:p>
-      <w:pPr>
-        <w:rPr>
-          <w:rFonts w:hint="eastAsia"/>
-        </w:rPr>
-      </w:pPr>
-    </w:p>
+    <w:p/>
     <w:p>
       <w:r>
         <w:rPr>
@@ -15098,6 +15119,153 @@
         </w:rPr>
         <w:t>3、业务部门制定采购订单，审核通过后发送给供应商，供应商接收到订单后准备送货，先发送预约送货号，收货员收到预约单号接收来货，收货员在商品提取或单据提取时，如果发现有异常便交给业务员联系供应商，处理不通过直接拒收，处理通过再重新发送预约单号再收货，如果没有发现异常，新建收货单，提取在途订单，记录批号、数量等，关联容器编号，确认收货结论进行收货或拒收，如果体积信息不完整生成体积维护单，如果基础信息不完整生成资料维护单，由资料员补充完信息后再生成验收单，如果都完整则直接生成验收单，验收环节中由验收员核对商品批号、数量、容器编号，评定结论为待处理、拒收、挂起、合格，待处理就生成复查单，拒收生成拒收单，挂起生成挂起单，合格时如果需要电子监管码扫描生成监管码扫描单，不需要则直接生成入库单；复查环节中由质管员审核是否有误，评定结论为拒收、合格和不合格，拒收生成拒收单，合格入合格库且也需要走是否需要电子监管码扫描，不合格入待处理库；入库环节，由上架员审核如果有误生成入库修改单再走验收环节，如果无误则做上架确认，然后库存更新，也就结束了入库流程。</w:t>
       </w:r>
+    </w:p>
+    <w:p/>
+    <w:p/>
+    <w:p/>
+    <w:p>
+      <w:pPr>
+        <w:pStyle w:val="-2"/>
+        <w:numPr>
+          <w:ilvl w:val="0"/>
+          <w:numId w:val="1"/>
+        </w:numPr>
+        <w:tabs>
+          <w:tab w:val="left" w:pos="1665"/>
+        </w:tabs>
+      </w:pPr>
+      <w:r>
+        <w:rPr>
+          <w:rFonts w:hint="eastAsia"/>
+        </w:rPr>
+        <w:t>IT行业流行语</w:t>
+      </w:r>
+    </w:p>
+    <w:p>
+      <w:pPr>
+        <w:rPr>
+          <w:rFonts w:hint="eastAsia"/>
+        </w:rPr>
+      </w:pPr>
+    </w:p>
+    <w:p>
+      <w:pPr>
+        <w:widowControl/>
+        <w:jc w:val="left"/>
+        <w:rPr>
+          <w:rFonts w:ascii="宋体" w:eastAsia="宋体" w:hAnsi="宋体" w:cs="宋体"/>
+          <w:kern w:val="0"/>
+          <w:sz w:val="24"/>
+          <w:szCs w:val="24"/>
+        </w:rPr>
+      </w:pPr>
+      <w:r>
+        <w:rPr>
+          <w:rFonts w:ascii="宋体" w:eastAsia="宋体" w:hAnsi="宋体" w:cs="宋体"/>
+          <w:kern w:val="0"/>
+          <w:sz w:val="24"/>
+          <w:szCs w:val="24"/>
+        </w:rPr>
+        <w:t>c2c 是consumer to consumer 就是个人对个人的，比如淘宝的小店铺，</w:t>
+      </w:r>
+      <w:r>
+        <w:rPr>
+          <w:rFonts w:ascii="宋体" w:eastAsia="宋体" w:hAnsi="宋体" w:cs="宋体"/>
+          <w:kern w:val="0"/>
+          <w:sz w:val="24"/>
+          <w:szCs w:val="24"/>
+        </w:rPr>
+        <w:br/>
+        <w:t>b2c 是business to consumer 是商家对个人， 这个就很多了卓越当当京东等等都是。</w:t>
+      </w:r>
+      <w:r>
+        <w:rPr>
+          <w:rFonts w:ascii="宋体" w:eastAsia="宋体" w:hAnsi="宋体" w:cs="宋体"/>
+          <w:kern w:val="0"/>
+          <w:sz w:val="24"/>
+          <w:szCs w:val="24"/>
+        </w:rPr>
+        <w:br/>
+        <w:t>b2c c2c 很重要的一点是都运用了物流。</w:t>
+      </w:r>
+      <w:r>
+        <w:rPr>
+          <w:rFonts w:ascii="宋体" w:eastAsia="宋体" w:hAnsi="宋体" w:cs="宋体"/>
+          <w:kern w:val="0"/>
+          <w:sz w:val="24"/>
+          <w:szCs w:val="24"/>
+        </w:rPr>
+        <w:br/>
+        <w:t>o2o 是 online to offline 就是你在线上消费，在线下享受服务，比如团购。o2o是不需要物流的， 你购买的东西必须要在线下去获得。所以像聚美这种虽然是团购但不是o2o。</w:t>
+      </w:r>
+      <w:r>
+        <w:rPr>
+          <w:rFonts w:ascii="宋体" w:eastAsia="宋体" w:hAnsi="宋体" w:cs="宋体"/>
+          <w:kern w:val="0"/>
+          <w:sz w:val="24"/>
+          <w:szCs w:val="24"/>
+        </w:rPr>
+        <w:br/>
+      </w:r>
+      <w:r>
+        <w:rPr>
+          <w:rFonts w:ascii="宋体" w:eastAsia="宋体" w:hAnsi="宋体" w:cs="宋体"/>
+          <w:kern w:val="0"/>
+          <w:sz w:val="24"/>
+          <w:szCs w:val="24"/>
+        </w:rPr>
+        <w:lastRenderedPageBreak/>
+        <w:t>————修改：现在o2o概念越来越宽了， 形式也很广泛，主要强调的是线上向线下的转化，比如京东最近推出的与万家便利店合作，在京东下单，由附近的便利店配送。</w:t>
+      </w:r>
+      <w:r>
+        <w:rPr>
+          <w:rFonts w:ascii="宋体" w:eastAsia="宋体" w:hAnsi="宋体" w:cs="宋体"/>
+          <w:kern w:val="0"/>
+          <w:sz w:val="24"/>
+          <w:szCs w:val="24"/>
+        </w:rPr>
+        <w:br/>
+        <w:t xml:space="preserve">b2b 是business to business </w:t>
+      </w:r>
+      <w:r>
+        <w:rPr>
+          <w:rFonts w:ascii="宋体" w:eastAsia="宋体" w:hAnsi="宋体" w:cs="宋体" w:hint="eastAsia"/>
+          <w:kern w:val="0"/>
+          <w:sz w:val="24"/>
+          <w:szCs w:val="24"/>
+        </w:rPr>
+        <w:t>都是商家</w:t>
+      </w:r>
+      <w:r>
+        <w:rPr>
+          <w:rFonts w:ascii="宋体" w:eastAsia="宋体" w:hAnsi="宋体" w:cs="宋体" w:hint="eastAsia"/>
+          <w:kern w:val="0"/>
+          <w:sz w:val="24"/>
+          <w:szCs w:val="24"/>
+        </w:rPr>
+        <w:t>，</w:t>
+      </w:r>
+      <w:r>
+        <w:rPr>
+          <w:rFonts w:ascii="宋体" w:eastAsia="宋体" w:hAnsi="宋体" w:cs="宋体"/>
+          <w:kern w:val="0"/>
+          <w:sz w:val="24"/>
+          <w:szCs w:val="24"/>
+        </w:rPr>
+        <w:t>企业间的， 比如阿里巴巴。</w:t>
+      </w:r>
+    </w:p>
+    <w:p>
+      <w:pPr>
+        <w:widowControl/>
+        <w:jc w:val="left"/>
+        <w:rPr>
+          <w:rFonts w:ascii="宋体" w:eastAsia="宋体" w:hAnsi="宋体" w:cs="宋体" w:hint="eastAsia"/>
+          <w:kern w:val="0"/>
+          <w:sz w:val="24"/>
+          <w:szCs w:val="24"/>
+        </w:rPr>
+      </w:pPr>
     </w:p>
     <w:p/>
     <w:sectPr>

--- a/doc/找工作/面试准备--整理--20210510.docx
+++ b/doc/找工作/面试准备--整理--20210510.docx
@@ -15170,8 +15170,6 @@
       <w:r>
         <w:t>2</w:t>
       </w:r>
-      <w:bookmarkStart w:id="0" w:name="_GoBack"/>
-      <w:bookmarkEnd w:id="0"/>
       <w:r>
         <w:rPr>
           <w:rFonts w:hint="eastAsia"/>
@@ -15289,7 +15287,26 @@
           <w:szCs w:val="24"/>
         </w:rPr>
         <w:br/>
-        <w:t>————修改：现在o2o概念越来越宽了， 形式也很广泛，主要强调的是线上向线下的转化，比如京东最近推出的与万家便利店合作，在京东下单，由附近的便利店配送。</w:t>
+      </w:r>
+      <w:r>
+        <w:rPr>
+          <w:rFonts w:ascii="宋体" w:eastAsia="宋体" w:hAnsi="宋体" w:cs="宋体" w:hint="eastAsia"/>
+          <w:kern w:val="0"/>
+          <w:sz w:val="24"/>
+          <w:szCs w:val="24"/>
+        </w:rPr>
+        <w:t>泛义讲，</w:t>
+      </w:r>
+      <w:bookmarkStart w:id="0" w:name="_GoBack"/>
+      <w:bookmarkEnd w:id="0"/>
+      <w:r>
+        <w:rPr>
+          <w:rFonts w:ascii="宋体" w:eastAsia="宋体" w:hAnsi="宋体" w:cs="宋体"/>
+          <w:kern w:val="0"/>
+          <w:sz w:val="24"/>
+          <w:szCs w:val="24"/>
+        </w:rPr>
+        <w:t>现在o2o概念越来越宽了， 形式也很广泛，主要强调的是线上向线下的转化，比如京东最近推出的与万家便利店合作，在京东下单，由附近的便利店配送。</w:t>
       </w:r>
       <w:r>
         <w:rPr>
